--- a/Dragon Age Origin.docx
+++ b/Dragon Age Origin.docx
@@ -12,7 +12,37 @@
         <w:rPr>
           <w:lang w:val="en-CA"/>
         </w:rPr>
-        <w:t>Where do I start. Dragon age is a dark fantasy RPG. You must’ve heard the name before. I had, but I didn’t think it would be my cup of tea. After hearing a lot of good comments about the game, I decided to jump into the Blight to see what it was about.</w:t>
+        <w:t>Where do I start. Dragon age is a dark fantasy RPG. Yo</w:t>
+      </w:r>
+      <w:r>
+        <w:rPr>
+          <w:lang w:val="en-CA"/>
+        </w:rPr>
+        <w:t>u must’ve heard the name before because</w:t>
+      </w:r>
+      <w:r>
+        <w:rPr>
+          <w:lang w:val="en-CA"/>
+        </w:rPr>
+        <w:t xml:space="preserve"> I had, but I didn’t think it would be my cup of tea. After hearing a lot of good comments about the game, I decided to jump </w:t>
+      </w:r>
+      <w:r>
+        <w:rPr>
+          <w:lang w:val="en-CA"/>
+        </w:rPr>
+        <w:t xml:space="preserve">into it </w:t>
+      </w:r>
+      <w:r>
+        <w:rPr>
+          <w:lang w:val="en-CA"/>
+        </w:rPr>
+        <w:t>to see what it was about.</w:t>
+      </w:r>
+      <w:r>
+        <w:rPr>
+          <w:lang w:val="en-CA"/>
+        </w:rPr>
+        <w:t xml:space="preserve"> And boy I was pleased.</w:t>
       </w:r>
     </w:p>
     <w:p>
@@ -46,85 +76,115 @@
         <w:rPr>
           <w:lang w:val="en-CA"/>
         </w:rPr>
-        <w:t xml:space="preserve">Before starting the story, you need to choose your origin. Because: Dragon age Origin. This game is </w:t>
+        <w:t>Before starting the story,</w:t>
+      </w:r>
+      <w:r>
+        <w:rPr>
+          <w:lang w:val="en-CA"/>
+        </w:rPr>
+        <w:t xml:space="preserve"> you need to choose your origin, b</w:t>
+      </w:r>
+      <w:r>
+        <w:rPr>
+          <w:lang w:val="en-CA"/>
+        </w:rPr>
+        <w:t>ecause: Dragon age Origin. This game is absol</w:t>
+      </w:r>
+      <w:r>
+        <w:rPr>
+          <w:lang w:val="en-CA"/>
+        </w:rPr>
+        <w:t>utely awesome for this. There are</w:t>
+      </w:r>
+      <w:r>
+        <w:rPr>
+          <w:lang w:val="en-CA"/>
+        </w:rPr>
+        <w:t xml:space="preserve"> three races from which to choose from: Elves, </w:t>
       </w:r>
       <w:proofErr w:type="gramStart"/>
       <w:r>
         <w:rPr>
           <w:lang w:val="en-CA"/>
         </w:rPr>
-        <w:t>absol</w:t>
-      </w:r>
-      <w:r>
-        <w:rPr>
-          <w:lang w:val="en-CA"/>
-        </w:rPr>
-        <w:t>utely awesome</w:t>
+        <w:t>humans</w:t>
       </w:r>
       <w:proofErr w:type="gramEnd"/>
       <w:r>
         <w:rPr>
           <w:lang w:val="en-CA"/>
         </w:rPr>
-        <w:t xml:space="preserve"> for this. There are</w:t>
-      </w:r>
-      <w:r>
-        <w:rPr>
-          <w:lang w:val="en-CA"/>
-        </w:rPr>
-        <w:t xml:space="preserve"> three races from which to choose from: Elves, </w:t>
+        <w:t xml:space="preserve"> and dwarves.</w:t>
+      </w:r>
+      <w:r>
+        <w:rPr>
+          <w:lang w:val="en-CA"/>
+        </w:rPr>
+        <w:t xml:space="preserve"> Also, you have three </w:t>
+      </w:r>
+      <w:r>
+        <w:rPr>
+          <w:lang w:val="en-CA"/>
+        </w:rPr>
+        <w:t>specialisations</w:t>
+      </w:r>
+      <w:r>
+        <w:rPr>
+          <w:lang w:val="en-CA"/>
+        </w:rPr>
+        <w:t xml:space="preserve">: Rogue, </w:t>
       </w:r>
       <w:proofErr w:type="gramStart"/>
       <w:r>
         <w:rPr>
           <w:lang w:val="en-CA"/>
         </w:rPr>
-        <w:t>humans</w:t>
+        <w:t>Warrior</w:t>
       </w:r>
       <w:proofErr w:type="gramEnd"/>
       <w:r>
         <w:rPr>
           <w:lang w:val="en-CA"/>
         </w:rPr>
-        <w:t xml:space="preserve"> and dwarves.</w:t>
-      </w:r>
-      <w:r>
-        <w:rPr>
-          <w:lang w:val="en-CA"/>
-        </w:rPr>
-        <w:t xml:space="preserve"> Also, you have three </w:t>
-      </w:r>
-      <w:r>
-        <w:rPr>
-          <w:lang w:val="en-CA"/>
-        </w:rPr>
-        <w:t>specialisations</w:t>
-      </w:r>
-      <w:r>
-        <w:rPr>
-          <w:lang w:val="en-CA"/>
-        </w:rPr>
-        <w:t xml:space="preserve">: Rogue, </w:t>
+        <w:t xml:space="preserve"> or M</w:t>
+      </w:r>
+      <w:r>
+        <w:rPr>
+          <w:lang w:val="en-CA"/>
+        </w:rPr>
+        <w:t>age.</w:t>
+      </w:r>
+      <w:r>
+        <w:rPr>
+          <w:lang w:val="en-CA"/>
+        </w:rPr>
+        <w:t xml:space="preserve"> Although you can choose whatever you want, t</w:t>
+      </w:r>
+      <w:r>
+        <w:rPr>
+          <w:lang w:val="en-CA"/>
+        </w:rPr>
+        <w:t xml:space="preserve">here are some lore restriction. For example: dwarves can’t be magicians, and </w:t>
       </w:r>
       <w:proofErr w:type="gramStart"/>
       <w:r>
         <w:rPr>
           <w:lang w:val="en-CA"/>
         </w:rPr>
-        <w:t>Warrior</w:t>
+        <w:t>yes it is</w:t>
       </w:r>
       <w:proofErr w:type="gramEnd"/>
       <w:r>
         <w:rPr>
           <w:lang w:val="en-CA"/>
         </w:rPr>
-        <w:t xml:space="preserve"> or mage.</w:t>
-      </w:r>
-      <w:r>
-        <w:rPr>
-          <w:lang w:val="en-CA"/>
-        </w:rPr>
-        <w:t xml:space="preserve"> Although you can choose whatever you want, there are some lore restriction: dwarves can’t be magicians. </w:t>
+        <w:t xml:space="preserve"> explained why.</w:t>
+      </w:r>
+      <w:r>
+        <w:rPr>
+          <w:lang w:val="en-CA"/>
+        </w:rPr>
+        <w:t xml:space="preserve"> </w:t>
       </w:r>
     </w:p>
     <w:p>
@@ -163,64 +223,330 @@
         </w:rPr>
         <w:t xml:space="preserve"> there is the wood elves and the city elves; for the </w:t>
       </w:r>
+      <w:r>
+        <w:rPr>
+          <w:lang w:val="en-CA"/>
+        </w:rPr>
+        <w:t>dwarves,</w:t>
+      </w:r>
+      <w:r>
+        <w:rPr>
+          <w:lang w:val="en-CA"/>
+        </w:rPr>
+        <w:t xml:space="preserve"> there is the noble and the commoner. </w:t>
+      </w:r>
+    </w:p>
+    <w:p>
+      <w:pPr>
+        <w:rPr>
+          <w:lang w:val="en-CA"/>
+        </w:rPr>
+      </w:pPr>
+      <w:r>
+        <w:rPr>
+          <w:lang w:val="en-CA"/>
+        </w:rPr>
+        <w:t>All those choices matter, because the beginning is different for each</w:t>
+      </w:r>
+      <w:r>
+        <w:rPr>
+          <w:lang w:val="en-CA"/>
+        </w:rPr>
+        <w:t xml:space="preserve"> and the race you choose will make the NPC interact differently with you! It’s not a “Y</w:t>
+      </w:r>
+      <w:r>
+        <w:rPr>
+          <w:lang w:val="en-CA"/>
+        </w:rPr>
+        <w:t xml:space="preserve">ou </w:t>
+      </w:r>
+      <w:r>
+        <w:rPr>
+          <w:lang w:val="en-CA"/>
+        </w:rPr>
+        <w:t xml:space="preserve">start </w:t>
+      </w:r>
+      <w:r>
+        <w:rPr>
+          <w:lang w:val="en-CA"/>
+        </w:rPr>
+        <w:t>in town x and you are a human</w:t>
+      </w:r>
+      <w:r>
+        <w:rPr>
+          <w:lang w:val="en-CA"/>
+        </w:rPr>
+        <w:t xml:space="preserve"> or </w:t>
+      </w:r>
+      <w:r>
+        <w:rPr>
+          <w:lang w:val="en-CA"/>
+        </w:rPr>
+        <w:t>dwarf</w:t>
+      </w:r>
+      <w:r>
+        <w:rPr>
+          <w:lang w:val="en-CA"/>
+        </w:rPr>
+        <w:t xml:space="preserve"> but it’s the same town and story”. Y</w:t>
+      </w:r>
+      <w:r>
+        <w:rPr>
+          <w:lang w:val="en-CA"/>
+        </w:rPr>
+        <w:t xml:space="preserve">ou really start in different city and </w:t>
+      </w:r>
+      <w:r>
+        <w:rPr>
+          <w:lang w:val="en-CA"/>
+        </w:rPr>
+        <w:t xml:space="preserve">the origin </w:t>
+      </w:r>
+      <w:r>
+        <w:rPr>
+          <w:lang w:val="en-CA"/>
+        </w:rPr>
+        <w:t>story</w:t>
+      </w:r>
+      <w:r>
+        <w:rPr>
+          <w:lang w:val="en-CA"/>
+        </w:rPr>
+        <w:t xml:space="preserve"> is unique for each</w:t>
+      </w:r>
+      <w:r>
+        <w:rPr>
+          <w:lang w:val="en-CA"/>
+        </w:rPr>
+        <w:t xml:space="preserve">. </w:t>
+      </w:r>
+      <w:r>
+        <w:rPr>
+          <w:lang w:val="en-CA"/>
+        </w:rPr>
+        <w:t xml:space="preserve">This is </w:t>
+      </w:r>
+      <w:r>
+        <w:rPr>
+          <w:lang w:val="en-CA"/>
+        </w:rPr>
+        <w:t>something that makes you want to try every beginning</w:t>
+      </w:r>
+      <w:r>
+        <w:rPr>
+          <w:lang w:val="en-CA"/>
+        </w:rPr>
+        <w:t>,</w:t>
+      </w:r>
+      <w:r>
+        <w:rPr>
+          <w:lang w:val="en-CA"/>
+        </w:rPr>
+        <w:t xml:space="preserve"> to see how different they are and to know the characters you encountered in the world</w:t>
+      </w:r>
+      <w:r>
+        <w:rPr>
+          <w:lang w:val="en-CA"/>
+        </w:rPr>
+        <w:t>.</w:t>
+      </w:r>
+      <w:r>
+        <w:rPr>
+          <w:lang w:val="en-CA"/>
+        </w:rPr>
+        <w:t xml:space="preserve"> Because yes, even if you start as a mage, you will encounter key NPC from other origin story without even knowing it!</w:t>
+      </w:r>
+    </w:p>
+    <w:p>
+      <w:pPr>
+        <w:rPr>
+          <w:lang w:val="en-CA"/>
+        </w:rPr>
+      </w:pPr>
+    </w:p>
+    <w:p>
+      <w:pPr>
+        <w:rPr>
+          <w:u w:val="single"/>
+          <w:lang w:val="en-CA"/>
+        </w:rPr>
+      </w:pPr>
+      <w:r>
+        <w:rPr>
+          <w:u w:val="single"/>
+          <w:lang w:val="en-CA"/>
+        </w:rPr>
+        <w:t>The story</w:t>
+      </w:r>
+    </w:p>
+    <w:p>
+      <w:pPr>
+        <w:rPr>
+          <w:lang w:val="en-CA"/>
+        </w:rPr>
+      </w:pPr>
+    </w:p>
+    <w:p>
+      <w:pPr>
+        <w:rPr>
+          <w:lang w:val="en-CA"/>
+        </w:rPr>
+      </w:pPr>
+      <w:r>
+        <w:rPr>
+          <w:lang w:val="en-CA"/>
+        </w:rPr>
+        <w:t xml:space="preserve">Without going too much into the lore, because god knows it’s almost infinite, there is a kind of apocalypse called the Blight. It’s a kind of apocalypse that happens once in a while, and in those </w:t>
+      </w:r>
       <w:proofErr w:type="gramStart"/>
       <w:r>
         <w:rPr>
           <w:lang w:val="en-CA"/>
         </w:rPr>
-        <w:t>dwarves</w:t>
+        <w:t>Blights</w:t>
       </w:r>
       <w:proofErr w:type="gramEnd"/>
       <w:r>
         <w:rPr>
           <w:lang w:val="en-CA"/>
         </w:rPr>
-        <w:t xml:space="preserve"> there is the noble and the commoner. </w:t>
-      </w:r>
-    </w:p>
-    <w:p>
-      <w:pPr>
-        <w:rPr>
-          <w:lang w:val="en-CA"/>
-        </w:rPr>
-      </w:pPr>
-      <w:r>
-        <w:rPr>
-          <w:lang w:val="en-CA"/>
-        </w:rPr>
-        <w:t xml:space="preserve">All those choices matter, because the beginning is different for each! It’s not only a “you are in town x and you are a human instead of a dwarf”, but you really start in different city and there is a different origin story for each. </w:t>
-      </w:r>
-      <w:r>
-        <w:rPr>
-          <w:lang w:val="en-CA"/>
-        </w:rPr>
-        <w:t xml:space="preserve">This is </w:t>
-      </w:r>
-      <w:r>
-        <w:rPr>
-          <w:lang w:val="en-CA"/>
-        </w:rPr>
-        <w:t>something that makes you want to try every beginning</w:t>
-      </w:r>
-      <w:r>
-        <w:rPr>
-          <w:lang w:val="en-CA"/>
-        </w:rPr>
-        <w:t xml:space="preserve"> to see how different they are and to know the characters you encountered in the world</w:t>
-      </w:r>
-      <w:r>
-        <w:rPr>
-          <w:lang w:val="en-CA"/>
-        </w:rPr>
-        <w:t>.</w:t>
-      </w:r>
-    </w:p>
-    <w:p>
-      <w:pPr>
-        <w:rPr>
-          <w:lang w:val="en-CA"/>
-        </w:rPr>
-      </w:pPr>
+        <w:t xml:space="preserve"> there are </w:t>
+      </w:r>
+      <w:proofErr w:type="spellStart"/>
+      <w:r>
+        <w:rPr>
+          <w:lang w:val="en-CA"/>
+        </w:rPr>
+        <w:t>darkspawns</w:t>
+      </w:r>
+      <w:proofErr w:type="spellEnd"/>
+      <w:r>
+        <w:rPr>
+          <w:lang w:val="en-CA"/>
+        </w:rPr>
+        <w:t xml:space="preserve">. They are… a race? Maybe not, but they are the equivalent of demons that come on earth to kill everything. </w:t>
+      </w:r>
+      <w:r>
+        <w:rPr>
+          <w:lang w:val="en-CA"/>
+        </w:rPr>
+        <w:t xml:space="preserve">At their head usually is a dragon, </w:t>
+      </w:r>
+      <w:r>
+        <w:rPr>
+          <w:lang w:val="en-CA"/>
+        </w:rPr>
+        <w:t>who was an</w:t>
+      </w:r>
+      <w:r>
+        <w:rPr>
+          <w:lang w:val="en-CA"/>
+        </w:rPr>
+        <w:t xml:space="preserve"> old god. </w:t>
+      </w:r>
+    </w:p>
+    <w:p>
+      <w:pPr>
+        <w:rPr>
+          <w:lang w:val="en-CA"/>
+        </w:rPr>
+      </w:pPr>
+      <w:r>
+        <w:rPr>
+          <w:lang w:val="en-CA"/>
+        </w:rPr>
+        <w:t xml:space="preserve">You get enrolled in a faction called the Grey </w:t>
+      </w:r>
+      <w:r>
+        <w:rPr>
+          <w:lang w:val="en-CA"/>
+        </w:rPr>
+        <w:t>W</w:t>
+      </w:r>
+      <w:r>
+        <w:rPr>
+          <w:lang w:val="en-CA"/>
+        </w:rPr>
+        <w:t>arden</w:t>
+      </w:r>
+      <w:r>
+        <w:rPr>
+          <w:lang w:val="en-CA"/>
+        </w:rPr>
+        <w:t>s</w:t>
+      </w:r>
+      <w:r>
+        <w:rPr>
+          <w:lang w:val="en-CA"/>
+        </w:rPr>
+        <w:t>:</w:t>
+      </w:r>
+      <w:r>
+        <w:rPr>
+          <w:lang w:val="en-CA"/>
+        </w:rPr>
+        <w:t xml:space="preserve"> </w:t>
+      </w:r>
+      <w:r>
+        <w:rPr>
+          <w:lang w:val="en-CA"/>
+        </w:rPr>
+        <w:t>their</w:t>
+      </w:r>
+      <w:r>
+        <w:rPr>
+          <w:lang w:val="en-CA"/>
+        </w:rPr>
+        <w:t xml:space="preserve"> goal</w:t>
+      </w:r>
+      <w:r>
+        <w:rPr>
+          <w:lang w:val="en-CA"/>
+        </w:rPr>
+        <w:t xml:space="preserve"> is</w:t>
+      </w:r>
+      <w:r>
+        <w:rPr>
+          <w:lang w:val="en-CA"/>
+        </w:rPr>
+        <w:t xml:space="preserve"> to end </w:t>
+      </w:r>
+      <w:r>
+        <w:rPr>
+          <w:lang w:val="en-CA"/>
+        </w:rPr>
+        <w:t>blight</w:t>
+      </w:r>
+      <w:r>
+        <w:rPr>
+          <w:lang w:val="en-CA"/>
+        </w:rPr>
+        <w:t>s</w:t>
+      </w:r>
+      <w:r>
+        <w:rPr>
+          <w:lang w:val="en-CA"/>
+        </w:rPr>
+        <w:t xml:space="preserve"> and restore peace to the world.</w:t>
+      </w:r>
+      <w:r>
+        <w:rPr>
+          <w:lang w:val="en-CA"/>
+        </w:rPr>
+        <w:t xml:space="preserve"> Now you are a Grey Warden</w:t>
+      </w:r>
+      <w:r>
+        <w:rPr>
+          <w:lang w:val="en-CA"/>
+        </w:rPr>
+        <w:t>, you go on a journey to recruit enough people to help you in the final battle again the</w:t>
+      </w:r>
+      <w:r>
+        <w:rPr>
+          <w:lang w:val="en-CA"/>
+        </w:rPr>
+        <w:t xml:space="preserve"> Blight that is growing. Easy enough? You need the support of the different forces in Ferelden to fight all together. </w:t>
+      </w:r>
     </w:p>
     <w:p>
       <w:pPr>
@@ -229,113 +555,283 @@
           <w:lang w:val="en-CA"/>
         </w:rPr>
       </w:pPr>
+    </w:p>
+    <w:p>
+      <w:pPr>
+        <w:rPr>
+          <w:lang w:val="en-CA"/>
+        </w:rPr>
+      </w:pPr>
       <w:r>
         <w:rPr>
           <w:u w:val="single"/>
           <w:lang w:val="en-CA"/>
         </w:rPr>
-        <w:t>The story</w:t>
-      </w:r>
-    </w:p>
-    <w:p>
-      <w:pPr>
-        <w:rPr>
-          <w:lang w:val="en-CA"/>
-        </w:rPr>
-      </w:pPr>
-    </w:p>
-    <w:p>
-      <w:pPr>
-        <w:rPr>
-          <w:lang w:val="en-CA"/>
-        </w:rPr>
-      </w:pPr>
-      <w:r>
-        <w:rPr>
-          <w:lang w:val="en-CA"/>
-        </w:rPr>
-        <w:t xml:space="preserve">Without going too much into the lore, because god knows it’s almost infinite, there is a kind of apocalypse called the Blight. It’s a kind of apocalypse that happens once in a while, and in those </w:t>
+        <w:t>The companions</w:t>
+      </w:r>
+      <w:r>
+        <w:rPr>
+          <w:lang w:val="en-CA"/>
+        </w:rPr>
+        <w:t xml:space="preserve"> </w:t>
+      </w:r>
+    </w:p>
+    <w:p>
+      <w:pPr>
+        <w:rPr>
+          <w:lang w:val="en-CA"/>
+        </w:rPr>
+      </w:pPr>
+      <w:r>
+        <w:rPr>
+          <w:lang w:val="en-CA"/>
+        </w:rPr>
+        <w:t xml:space="preserve">Through your adventure, you will encounter people who can join your immediate team. You have the choice to take them or refuse. </w:t>
+      </w:r>
+      <w:r>
+        <w:rPr>
+          <w:lang w:val="en-CA"/>
+        </w:rPr>
+        <w:t>They all have different personality and different ways in battle.</w:t>
+      </w:r>
+    </w:p>
+    <w:p>
+      <w:pPr>
+        <w:rPr>
+          <w:lang w:val="en-CA"/>
+        </w:rPr>
+      </w:pPr>
+      <w:r>
+        <w:rPr>
+          <w:lang w:val="en-CA"/>
+        </w:rPr>
+        <w:t xml:space="preserve">You have another Grey Warden named Alistair; A wild </w:t>
+      </w:r>
+      <w:r>
+        <w:rPr>
+          <w:lang w:val="en-CA"/>
+        </w:rPr>
+        <w:t xml:space="preserve">sorceress named </w:t>
+      </w:r>
+      <w:r>
+        <w:rPr>
+          <w:lang w:val="en-CA"/>
+        </w:rPr>
+        <w:t xml:space="preserve">Morrigan; A </w:t>
+      </w:r>
+      <w:r>
+        <w:rPr>
+          <w:lang w:val="en-CA"/>
+        </w:rPr>
+        <w:t xml:space="preserve">lovely bard named </w:t>
+      </w:r>
+      <w:proofErr w:type="spellStart"/>
+      <w:r>
+        <w:rPr>
+          <w:lang w:val="en-CA"/>
+        </w:rPr>
+        <w:t>Leliana</w:t>
+      </w:r>
+      <w:proofErr w:type="spellEnd"/>
+      <w:r>
+        <w:rPr>
+          <w:lang w:val="en-CA"/>
+        </w:rPr>
+        <w:t xml:space="preserve">; </w:t>
+      </w:r>
+      <w:r>
+        <w:rPr>
+          <w:lang w:val="en-CA"/>
+        </w:rPr>
+        <w:t xml:space="preserve">A drunken dwarf called </w:t>
+      </w:r>
+      <w:proofErr w:type="spellStart"/>
+      <w:r>
+        <w:rPr>
+          <w:lang w:val="en-CA"/>
+        </w:rPr>
+        <w:t>Oghren</w:t>
+      </w:r>
+      <w:proofErr w:type="spellEnd"/>
+      <w:r>
+        <w:rPr>
+          <w:lang w:val="en-CA"/>
+        </w:rPr>
+        <w:t xml:space="preserve">; A </w:t>
+      </w:r>
+      <w:proofErr w:type="spellStart"/>
+      <w:r>
+        <w:rPr>
+          <w:lang w:val="en-CA"/>
+        </w:rPr>
+        <w:t>Qunari</w:t>
+      </w:r>
+      <w:proofErr w:type="spellEnd"/>
+      <w:r>
+        <w:rPr>
+          <w:lang w:val="en-CA"/>
+        </w:rPr>
+        <w:t xml:space="preserve"> soldier named Sven; An elf assassin of the name of </w:t>
+      </w:r>
+      <w:proofErr w:type="spellStart"/>
+      <w:r>
+        <w:rPr>
+          <w:lang w:val="en-CA"/>
+        </w:rPr>
+        <w:t>Zevran</w:t>
+      </w:r>
+      <w:proofErr w:type="spellEnd"/>
+      <w:r>
+        <w:rPr>
+          <w:lang w:val="en-CA"/>
+        </w:rPr>
+        <w:t xml:space="preserve"> and a magician named Wynn. You an have a DLC team member added called Shale, </w:t>
       </w:r>
       <w:proofErr w:type="gramStart"/>
       <w:r>
         <w:rPr>
           <w:lang w:val="en-CA"/>
         </w:rPr>
-        <w:t>Blights</w:t>
+        <w:t>whose</w:t>
       </w:r>
       <w:proofErr w:type="gramEnd"/>
       <w:r>
         <w:rPr>
           <w:lang w:val="en-CA"/>
         </w:rPr>
-        <w:t xml:space="preserve"> there are </w:t>
-      </w:r>
-      <w:proofErr w:type="spellStart"/>
-      <w:r>
-        <w:rPr>
-          <w:lang w:val="en-CA"/>
-        </w:rPr>
-        <w:t>darkspawns</w:t>
-      </w:r>
-      <w:proofErr w:type="spellEnd"/>
-      <w:r>
-        <w:rPr>
-          <w:lang w:val="en-CA"/>
-        </w:rPr>
-        <w:t xml:space="preserve">. They are… a race? Maybe not, but they are the equivalent of demons that come on earth to kill everything. </w:t>
-      </w:r>
-      <w:r>
-        <w:rPr>
-          <w:lang w:val="en-CA"/>
-        </w:rPr>
-        <w:t xml:space="preserve">At their head usually is a dragon, called old god. You get enrolled in a faction called the Grey warden, </w:t>
-      </w:r>
-      <w:r>
-        <w:rPr>
-          <w:lang w:val="en-CA"/>
-        </w:rPr>
-        <w:t>their</w:t>
-      </w:r>
-      <w:r>
-        <w:rPr>
-          <w:lang w:val="en-CA"/>
-        </w:rPr>
-        <w:t xml:space="preserve"> goal</w:t>
-      </w:r>
-      <w:r>
-        <w:rPr>
-          <w:lang w:val="en-CA"/>
-        </w:rPr>
-        <w:t xml:space="preserve"> is</w:t>
-      </w:r>
-      <w:r>
-        <w:rPr>
-          <w:lang w:val="en-CA"/>
-        </w:rPr>
-        <w:t xml:space="preserve"> to end a blight and restore peace to the world. </w:t>
-      </w:r>
-      <w:r>
-        <w:rPr>
-          <w:lang w:val="en-CA"/>
-        </w:rPr>
-        <w:t xml:space="preserve">Afterwards, you go on a journey to recruit enough people to help you in the final battle again the </w:t>
-      </w:r>
-      <w:proofErr w:type="spellStart"/>
-      <w:r>
-        <w:rPr>
-          <w:lang w:val="en-CA"/>
-        </w:rPr>
-        <w:t>darkspawns</w:t>
-      </w:r>
-      <w:proofErr w:type="spellEnd"/>
-      <w:r>
-        <w:rPr>
-          <w:lang w:val="en-CA"/>
-        </w:rPr>
-        <w:t xml:space="preserve">, not without finding valuable </w:t>
+        <w:t xml:space="preserve"> a stone golem.</w:t>
+      </w:r>
+      <w:r>
+        <w:rPr>
+          <w:lang w:val="en-CA"/>
+        </w:rPr>
+        <w:t xml:space="preserve"> You can only get three in a party, but </w:t>
+      </w:r>
+      <w:r>
+        <w:rPr>
+          <w:lang w:val="en-CA"/>
+        </w:rPr>
+        <w:t xml:space="preserve">he three you will get can have </w:t>
       </w:r>
       <w:bookmarkStart w:id="0" w:name="_GoBack"/>
       <w:bookmarkEnd w:id="0"/>
+    </w:p>
+    <w:p>
+      <w:pPr>
+        <w:rPr>
+          <w:u w:val="single"/>
+          <w:lang w:val="en-CA"/>
+        </w:rPr>
+      </w:pPr>
+      <w:r>
+        <w:rPr>
+          <w:u w:val="single"/>
+          <w:lang w:val="en-CA"/>
+        </w:rPr>
+        <w:lastRenderedPageBreak/>
+        <w:t xml:space="preserve">The RPG </w:t>
+      </w:r>
+    </w:p>
+    <w:p>
+      <w:pPr>
+        <w:rPr>
+          <w:lang w:val="en-CA"/>
+        </w:rPr>
+      </w:pPr>
+      <w:r>
+        <w:rPr>
+          <w:lang w:val="en-CA"/>
+        </w:rPr>
+        <w:t xml:space="preserve">Dragon </w:t>
+      </w:r>
+      <w:proofErr w:type="gramStart"/>
+      <w:r>
+        <w:rPr>
+          <w:lang w:val="en-CA"/>
+        </w:rPr>
+        <w:t>age :</w:t>
+      </w:r>
+      <w:proofErr w:type="gramEnd"/>
+      <w:r>
+        <w:rPr>
+          <w:lang w:val="en-CA"/>
+        </w:rPr>
+        <w:t xml:space="preserve"> Origin is more of a strategy RPG, where you can stop time, place your characters and decide what to do. If you go head in without thinking, you will get wrecked.</w:t>
+      </w:r>
+    </w:p>
+    <w:p>
+      <w:pPr>
+        <w:rPr>
+          <w:lang w:val="en-CA"/>
+        </w:rPr>
+      </w:pPr>
+      <w:r>
+        <w:rPr>
+          <w:lang w:val="en-CA"/>
+        </w:rPr>
+        <w:t>On your adventure</w:t>
+      </w:r>
+      <w:r>
+        <w:rPr>
+          <w:lang w:val="en-CA"/>
+        </w:rPr>
+        <w:t>,</w:t>
+      </w:r>
+      <w:r>
+        <w:rPr>
+          <w:lang w:val="en-CA"/>
+        </w:rPr>
+        <w:t xml:space="preserve"> you will grow as a character and you will find a lot of</w:t>
+      </w:r>
+      <w:r>
+        <w:rPr>
+          <w:lang w:val="en-CA"/>
+        </w:rPr>
+        <w:t xml:space="preserve"> loot to</w:t>
+      </w:r>
+      <w:r>
+        <w:rPr>
+          <w:lang w:val="en-CA"/>
+        </w:rPr>
+        <w:t xml:space="preserve"> upgrade yourself and your team members. </w:t>
+      </w:r>
+      <w:r>
+        <w:rPr>
+          <w:lang w:val="en-CA"/>
+        </w:rPr>
+        <w:t xml:space="preserve">Weapons for warriors, mages rogues will come a plenty and gear will drop from </w:t>
+      </w:r>
+      <w:r>
+        <w:rPr>
+          <w:lang w:val="en-CA"/>
+        </w:rPr>
+        <w:t>enemies</w:t>
+      </w:r>
+      <w:r>
+        <w:rPr>
+          <w:lang w:val="en-CA"/>
+        </w:rPr>
+        <w:t xml:space="preserve"> or</w:t>
+      </w:r>
+      <w:r>
+        <w:rPr>
+          <w:lang w:val="en-CA"/>
+        </w:rPr>
+        <w:t xml:space="preserve"> you can buy some gear from shops in town or at your camp.</w:t>
+      </w:r>
+      <w:r>
+        <w:rPr>
+          <w:lang w:val="en-CA"/>
+        </w:rPr>
+        <w:t xml:space="preserve"> Be prepared, because the enemies will be tough and they will give you trouble.</w:t>
+      </w:r>
+    </w:p>
+    <w:p>
+      <w:pPr>
+        <w:rPr>
+          <w:lang w:val="en-CA"/>
+        </w:rPr>
+      </w:pPr>
     </w:p>
     <w:sectPr>
       <w:pgSz w:w="12240" w:h="15840"/>

--- a/Dragon Age Origin.docx
+++ b/Dragon Age Origin.docx
@@ -12,37 +12,21 @@
         <w:rPr>
           <w:lang w:val="en-CA"/>
         </w:rPr>
-        <w:t>Where do I start. Dragon age is a dark fantasy RPG. Yo</w:t>
-      </w:r>
-      <w:r>
-        <w:rPr>
-          <w:lang w:val="en-CA"/>
-        </w:rPr>
-        <w:t>u must’ve heard the name before because</w:t>
-      </w:r>
-      <w:r>
-        <w:rPr>
-          <w:lang w:val="en-CA"/>
-        </w:rPr>
-        <w:t xml:space="preserve"> I had, but I didn’t think it would be my cup of tea. After hearing a lot of good comments about the game, I decided to jump </w:t>
-      </w:r>
-      <w:r>
-        <w:rPr>
-          <w:lang w:val="en-CA"/>
-        </w:rPr>
-        <w:t xml:space="preserve">into it </w:t>
-      </w:r>
-      <w:r>
-        <w:rPr>
-          <w:lang w:val="en-CA"/>
-        </w:rPr>
-        <w:t>to see what it was about.</w:t>
-      </w:r>
-      <w:r>
-        <w:rPr>
-          <w:lang w:val="en-CA"/>
-        </w:rPr>
-        <w:t xml:space="preserve"> And boy I was pleased.</w:t>
+        <w:t xml:space="preserve">Where do I start with this game... Dragon age is a dark fantasy </w:t>
+      </w:r>
+      <w:proofErr w:type="gramStart"/>
+      <w:r>
+        <w:rPr>
+          <w:lang w:val="en-CA"/>
+        </w:rPr>
+        <w:t>RPG.</w:t>
+      </w:r>
+      <w:proofErr w:type="gramEnd"/>
+      <w:r>
+        <w:rPr>
+          <w:lang w:val="en-CA"/>
+        </w:rPr>
+        <w:t xml:space="preserve"> You must’ve heard the name before because I had, but I didn’t think it would be my cup of tea so it took years before I finally touched it. After hearing a lot of good comments about the game, I decided to jump into it to see what it was about and boy I was pleased.</w:t>
       </w:r>
     </w:p>
     <w:p>
@@ -76,37 +60,27 @@
         <w:rPr>
           <w:lang w:val="en-CA"/>
         </w:rPr>
-        <w:t>Before starting the story,</w:t>
-      </w:r>
-      <w:r>
-        <w:rPr>
-          <w:lang w:val="en-CA"/>
-        </w:rPr>
-        <w:t xml:space="preserve"> you need to choose your origin, b</w:t>
-      </w:r>
-      <w:r>
-        <w:rPr>
-          <w:lang w:val="en-CA"/>
-        </w:rPr>
-        <w:t>ecause: Dragon age Origin. This game is absol</w:t>
-      </w:r>
-      <w:r>
-        <w:rPr>
-          <w:lang w:val="en-CA"/>
-        </w:rPr>
-        <w:t>utely awesome for this. There are</w:t>
-      </w:r>
-      <w:r>
-        <w:rPr>
-          <w:lang w:val="en-CA"/>
-        </w:rPr>
-        <w:t xml:space="preserve"> three races from which to choose from: Elves, </w:t>
+        <w:t xml:space="preserve">Before starting the story, you need to choose your origin, because: Dragon age Origin. This game is </w:t>
       </w:r>
       <w:proofErr w:type="gramStart"/>
       <w:r>
         <w:rPr>
           <w:lang w:val="en-CA"/>
         </w:rPr>
+        <w:t>absolutely awesome</w:t>
+      </w:r>
+      <w:proofErr w:type="gramEnd"/>
+      <w:r>
+        <w:rPr>
+          <w:lang w:val="en-CA"/>
+        </w:rPr>
+        <w:t xml:space="preserve"> for this. There are three races from which to choose from: Elves, </w:t>
+      </w:r>
+      <w:proofErr w:type="gramStart"/>
+      <w:r>
+        <w:rPr>
+          <w:lang w:val="en-CA"/>
+        </w:rPr>
         <w:t>humans</w:t>
       </w:r>
       <w:proofErr w:type="gramEnd"/>
@@ -114,25 +88,7 @@
         <w:rPr>
           <w:lang w:val="en-CA"/>
         </w:rPr>
-        <w:t xml:space="preserve"> and dwarves.</w:t>
-      </w:r>
-      <w:r>
-        <w:rPr>
-          <w:lang w:val="en-CA"/>
-        </w:rPr>
-        <w:t xml:space="preserve"> Also, you have three </w:t>
-      </w:r>
-      <w:r>
-        <w:rPr>
-          <w:lang w:val="en-CA"/>
-        </w:rPr>
-        <w:t>specialisations</w:t>
-      </w:r>
-      <w:r>
-        <w:rPr>
-          <w:lang w:val="en-CA"/>
-        </w:rPr>
-        <w:t xml:space="preserve">: Rogue, </w:t>
+        <w:t xml:space="preserve"> and dwarves. Also, you have three specialisations: Rogue, </w:t>
       </w:r>
       <w:proofErr w:type="gramStart"/>
       <w:r>
@@ -146,25 +102,7 @@
         <w:rPr>
           <w:lang w:val="en-CA"/>
         </w:rPr>
-        <w:t xml:space="preserve"> or M</w:t>
-      </w:r>
-      <w:r>
-        <w:rPr>
-          <w:lang w:val="en-CA"/>
-        </w:rPr>
-        <w:t>age.</w:t>
-      </w:r>
-      <w:r>
-        <w:rPr>
-          <w:lang w:val="en-CA"/>
-        </w:rPr>
-        <w:t xml:space="preserve"> Although you can choose whatever you want, t</w:t>
-      </w:r>
-      <w:r>
-        <w:rPr>
-          <w:lang w:val="en-CA"/>
-        </w:rPr>
-        <w:t xml:space="preserve">here are some lore restriction. For example: dwarves can’t be magicians, and </w:t>
+        <w:t xml:space="preserve"> or Mage. Although you can choose whatever you want, there are some lore restriction. For example: dwarves can’t be magicians, and </w:t>
       </w:r>
       <w:proofErr w:type="gramStart"/>
       <w:r>
@@ -178,7 +116,205 @@
         <w:rPr>
           <w:lang w:val="en-CA"/>
         </w:rPr>
-        <w:t xml:space="preserve"> explained why.</w:t>
+        <w:t xml:space="preserve"> explained why. </w:t>
+      </w:r>
+    </w:p>
+    <w:p>
+      <w:pPr>
+        <w:rPr>
+          <w:lang w:val="en-CA"/>
+        </w:rPr>
+      </w:pPr>
+      <w:r>
+        <w:rPr>
+          <w:lang w:val="en-CA"/>
+        </w:rPr>
+        <w:t xml:space="preserve">As a Mage, you’ll start at the Mage Circle tower, the place where mages live. This doesn’t depend on what race you are. In the game, mages are housed in a special tower. </w:t>
+      </w:r>
+    </w:p>
+    <w:p>
+      <w:pPr>
+        <w:rPr>
+          <w:lang w:val="en-CA"/>
+        </w:rPr>
+      </w:pPr>
+      <w:r>
+        <w:rPr>
+          <w:lang w:val="en-CA"/>
+        </w:rPr>
+        <w:t xml:space="preserve">As a Human rogue or warrior, you’ll be from a noble human home. You’ll have special dialogue option, as you are yourself a noble. </w:t>
+      </w:r>
+    </w:p>
+    <w:p>
+      <w:pPr>
+        <w:rPr>
+          <w:lang w:val="en-CA"/>
+        </w:rPr>
+      </w:pPr>
+      <w:r>
+        <w:rPr>
+          <w:lang w:val="en-CA"/>
+        </w:rPr>
+        <w:t xml:space="preserve">For the elves, there is two other beginning: the wood elves, called </w:t>
+      </w:r>
+      <w:proofErr w:type="spellStart"/>
+      <w:r>
+        <w:rPr>
+          <w:lang w:val="en-CA"/>
+        </w:rPr>
+        <w:t>dalish</w:t>
+      </w:r>
+      <w:proofErr w:type="spellEnd"/>
+      <w:r>
+        <w:rPr>
+          <w:lang w:val="en-CA"/>
+        </w:rPr>
+        <w:t xml:space="preserve">, and the city elves. As a </w:t>
+      </w:r>
+      <w:proofErr w:type="spellStart"/>
+      <w:r>
+        <w:rPr>
+          <w:lang w:val="en-CA"/>
+        </w:rPr>
+        <w:t>dalish</w:t>
+      </w:r>
+      <w:proofErr w:type="spellEnd"/>
+      <w:r>
+        <w:rPr>
+          <w:lang w:val="en-CA"/>
+        </w:rPr>
+        <w:t>, you start in the forest with your clan and investigate a ruin of some sort. As a city elf, there is a problem in the city you live.</w:t>
+      </w:r>
+    </w:p>
+    <w:p>
+      <w:pPr>
+        <w:rPr>
+          <w:lang w:val="en-CA"/>
+        </w:rPr>
+      </w:pPr>
+      <w:r>
+        <w:rPr>
+          <w:lang w:val="en-CA"/>
+        </w:rPr>
+        <w:t>for the dwarves, there is the noble and the commoner. You can start by being a prince or a commoner and you’ll be faced with different choices.</w:t>
+      </w:r>
+    </w:p>
+    <w:p>
+      <w:pPr>
+        <w:rPr>
+          <w:lang w:val="en-CA"/>
+        </w:rPr>
+      </w:pPr>
+      <w:r>
+        <w:rPr>
+          <w:lang w:val="en-CA"/>
+        </w:rPr>
+        <w:t>All those choices matter, because the beginning is different for each and the race you choose will make the NPC interact differently with you! As an elf, people may be rude to you because elves are considered lesser than humans. It’s not the kind of beginning that goes “You start in town x and you are a human/dwarf/elf but the story is the same and nothing change according to you.”. You really start in a different city and the origin story is unique for each. You get temporary companions for each too. This is something that makes me want to try every beginning to see how different they all are and afterward recognize the characters you encountered in the world. Because yes, even if you start as a mage, you will encounter key NPC from other origin story of the warrior without even knowing it!</w:t>
+      </w:r>
+    </w:p>
+    <w:p>
+      <w:pPr>
+        <w:rPr>
+          <w:lang w:val="en-CA"/>
+        </w:rPr>
+      </w:pPr>
+    </w:p>
+    <w:p>
+      <w:pPr>
+        <w:rPr>
+          <w:u w:val="single"/>
+          <w:lang w:val="en-CA"/>
+        </w:rPr>
+      </w:pPr>
+      <w:r>
+        <w:rPr>
+          <w:u w:val="single"/>
+          <w:lang w:val="en-CA"/>
+        </w:rPr>
+        <w:t>The story</w:t>
+      </w:r>
+    </w:p>
+    <w:p>
+      <w:pPr>
+        <w:rPr>
+          <w:lang w:val="en-CA"/>
+        </w:rPr>
+      </w:pPr>
+    </w:p>
+    <w:p>
+      <w:pPr>
+        <w:rPr>
+          <w:lang w:val="en-CA"/>
+        </w:rPr>
+      </w:pPr>
+      <w:r>
+        <w:rPr>
+          <w:lang w:val="en-CA"/>
+        </w:rPr>
+        <w:t xml:space="preserve">Without going too much into the lore, because god knows it’s almost infinite, there is a kind of apocalypse called the Blight. It’s a kind of apocalypse that happens once in a while, and in those </w:t>
+      </w:r>
+      <w:proofErr w:type="gramStart"/>
+      <w:r>
+        <w:rPr>
+          <w:lang w:val="en-CA"/>
+        </w:rPr>
+        <w:t>Blights</w:t>
+      </w:r>
+      <w:proofErr w:type="gramEnd"/>
+      <w:r>
+        <w:rPr>
+          <w:lang w:val="en-CA"/>
+        </w:rPr>
+        <w:t xml:space="preserve"> there are </w:t>
+      </w:r>
+      <w:proofErr w:type="spellStart"/>
+      <w:r>
+        <w:rPr>
+          <w:lang w:val="en-CA"/>
+        </w:rPr>
+        <w:t>darkspawns</w:t>
+      </w:r>
+      <w:proofErr w:type="spellEnd"/>
+      <w:r>
+        <w:rPr>
+          <w:lang w:val="en-CA"/>
+        </w:rPr>
+        <w:t xml:space="preserve">. They are… a race? Maybe not, but they are the equivalent of demons that come on earth to kill everything. At their head usually is a dragon, who was an old god. </w:t>
+      </w:r>
+    </w:p>
+    <w:p>
+      <w:pPr>
+        <w:rPr>
+          <w:lang w:val="en-CA"/>
+        </w:rPr>
+      </w:pPr>
+      <w:r>
+        <w:rPr>
+          <w:lang w:val="en-CA"/>
+        </w:rPr>
+        <w:t xml:space="preserve">You get enrolled in a faction called the Grey Wardens: their goal is to end blights and restore peace to the world. Now you are a Grey Warden, you go on a journey to recruit enough people to help you in the final battle against the Blight that is growing. Easy enough? You need the support of the different forces in Ferelden to fight all together. </w:t>
+      </w:r>
+    </w:p>
+    <w:p>
+      <w:pPr>
+        <w:rPr>
+          <w:u w:val="single"/>
+          <w:lang w:val="en-CA"/>
+        </w:rPr>
+      </w:pPr>
+    </w:p>
+    <w:p>
+      <w:pPr>
+        <w:rPr>
+          <w:lang w:val="en-CA"/>
+        </w:rPr>
+      </w:pPr>
+      <w:r>
+        <w:rPr>
+          <w:u w:val="single"/>
+          <w:lang w:val="en-CA"/>
+        </w:rPr>
+        <w:t>The companions</w:t>
       </w:r>
       <w:r>
         <w:rPr>
@@ -197,172 +333,159 @@
         <w:rPr>
           <w:lang w:val="en-CA"/>
         </w:rPr>
-        <w:t xml:space="preserve">If you choose to be a mage, you’ll start at the Circle tower, the place where mages live. If you choose to be a human with any other choice you’ll be a noble human. For the elves and the </w:t>
-      </w:r>
-      <w:r>
-        <w:rPr>
-          <w:lang w:val="en-CA"/>
-        </w:rPr>
-        <w:t>dwarves,</w:t>
-      </w:r>
-      <w:r>
-        <w:rPr>
-          <w:lang w:val="en-CA"/>
-        </w:rPr>
-        <w:t xml:space="preserve"> you have two choices: for the </w:t>
-      </w:r>
-      <w:r>
-        <w:rPr>
-          <w:lang w:val="en-CA"/>
-        </w:rPr>
-        <w:t>elves,</w:t>
-      </w:r>
-      <w:r>
-        <w:rPr>
-          <w:lang w:val="en-CA"/>
-        </w:rPr>
-        <w:t xml:space="preserve"> there is the wood elves and the city elves; for the </w:t>
-      </w:r>
-      <w:r>
-        <w:rPr>
-          <w:lang w:val="en-CA"/>
-        </w:rPr>
-        <w:t>dwarves,</w:t>
-      </w:r>
-      <w:r>
-        <w:rPr>
-          <w:lang w:val="en-CA"/>
-        </w:rPr>
-        <w:t xml:space="preserve"> there is the noble and the commoner. </w:t>
-      </w:r>
-    </w:p>
-    <w:p>
-      <w:pPr>
-        <w:rPr>
-          <w:lang w:val="en-CA"/>
-        </w:rPr>
-      </w:pPr>
-      <w:r>
-        <w:rPr>
-          <w:lang w:val="en-CA"/>
-        </w:rPr>
-        <w:t>All those choices matter, because the beginning is different for each</w:t>
-      </w:r>
-      <w:r>
-        <w:rPr>
-          <w:lang w:val="en-CA"/>
-        </w:rPr>
-        <w:t xml:space="preserve"> and the race you choose will make the NPC interact differently with you! It’s not a “Y</w:t>
-      </w:r>
-      <w:r>
-        <w:rPr>
-          <w:lang w:val="en-CA"/>
-        </w:rPr>
-        <w:t xml:space="preserve">ou </w:t>
-      </w:r>
-      <w:r>
-        <w:rPr>
-          <w:lang w:val="en-CA"/>
-        </w:rPr>
-        <w:t xml:space="preserve">start </w:t>
-      </w:r>
-      <w:r>
-        <w:rPr>
-          <w:lang w:val="en-CA"/>
-        </w:rPr>
-        <w:t>in town x and you are a human</w:t>
-      </w:r>
-      <w:r>
-        <w:rPr>
-          <w:lang w:val="en-CA"/>
-        </w:rPr>
-        <w:t xml:space="preserve"> or </w:t>
-      </w:r>
-      <w:r>
-        <w:rPr>
-          <w:lang w:val="en-CA"/>
-        </w:rPr>
-        <w:t>dwarf</w:t>
-      </w:r>
-      <w:r>
-        <w:rPr>
-          <w:lang w:val="en-CA"/>
-        </w:rPr>
-        <w:t xml:space="preserve"> but it’s the same town and story”. Y</w:t>
-      </w:r>
-      <w:r>
-        <w:rPr>
-          <w:lang w:val="en-CA"/>
-        </w:rPr>
-        <w:t xml:space="preserve">ou really start in different city and </w:t>
-      </w:r>
-      <w:r>
-        <w:rPr>
-          <w:lang w:val="en-CA"/>
-        </w:rPr>
-        <w:t xml:space="preserve">the origin </w:t>
-      </w:r>
-      <w:r>
-        <w:rPr>
-          <w:lang w:val="en-CA"/>
-        </w:rPr>
-        <w:t>story</w:t>
-      </w:r>
-      <w:r>
-        <w:rPr>
-          <w:lang w:val="en-CA"/>
-        </w:rPr>
-        <w:t xml:space="preserve"> is unique for each</w:t>
-      </w:r>
-      <w:r>
-        <w:rPr>
-          <w:lang w:val="en-CA"/>
-        </w:rPr>
-        <w:t xml:space="preserve">. </w:t>
-      </w:r>
-      <w:r>
-        <w:rPr>
-          <w:lang w:val="en-CA"/>
-        </w:rPr>
-        <w:t xml:space="preserve">This is </w:t>
-      </w:r>
-      <w:r>
-        <w:rPr>
-          <w:lang w:val="en-CA"/>
-        </w:rPr>
-        <w:t>something that makes you want to try every beginning</w:t>
-      </w:r>
-      <w:r>
-        <w:rPr>
-          <w:lang w:val="en-CA"/>
-        </w:rPr>
-        <w:t>,</w:t>
-      </w:r>
-      <w:r>
-        <w:rPr>
-          <w:lang w:val="en-CA"/>
-        </w:rPr>
-        <w:t xml:space="preserve"> to see how different they are and to know the characters you encountered in the world</w:t>
-      </w:r>
-      <w:r>
-        <w:rPr>
-          <w:lang w:val="en-CA"/>
-        </w:rPr>
-        <w:t>.</w:t>
-      </w:r>
-      <w:r>
-        <w:rPr>
-          <w:lang w:val="en-CA"/>
-        </w:rPr>
-        <w:t xml:space="preserve"> Because yes, even if you start as a mage, you will encounter key NPC from other origin story without even knowing it!</w:t>
-      </w:r>
-    </w:p>
-    <w:p>
-      <w:pPr>
-        <w:rPr>
-          <w:lang w:val="en-CA"/>
-        </w:rPr>
-      </w:pPr>
+        <w:t xml:space="preserve">Through your adventure, you will encounter people who can join your immediate team. You have the choice to take them or refuse. They all have different personality and different ways in battle. </w:t>
+      </w:r>
+    </w:p>
+    <w:p>
+      <w:pPr>
+        <w:rPr>
+          <w:lang w:val="en-CA"/>
+        </w:rPr>
+      </w:pPr>
+      <w:r>
+        <w:rPr>
+          <w:lang w:val="en-CA"/>
+        </w:rPr>
+        <w:t>You have another Grey Warden named Alistair that is one of the first you encounter. He is an essential party member and can’t be sent away like the others.</w:t>
+      </w:r>
+    </w:p>
+    <w:p>
+      <w:pPr>
+        <w:rPr>
+          <w:lang w:val="en-CA"/>
+        </w:rPr>
+      </w:pPr>
+      <w:r>
+        <w:rPr>
+          <w:lang w:val="en-CA"/>
+        </w:rPr>
+        <w:t xml:space="preserve">A wild sorceress named Morrigan, being a mage that wasn’t raise in the tower.; A lovely bard named </w:t>
+      </w:r>
+      <w:proofErr w:type="spellStart"/>
+      <w:r>
+        <w:rPr>
+          <w:lang w:val="en-CA"/>
+        </w:rPr>
+        <w:t>Leliana</w:t>
+      </w:r>
+      <w:proofErr w:type="spellEnd"/>
+      <w:r>
+        <w:rPr>
+          <w:lang w:val="en-CA"/>
+        </w:rPr>
+        <w:t xml:space="preserve">. Her talents are being an archer and a supporter for the team.; A drunken dwarf called </w:t>
+      </w:r>
+      <w:proofErr w:type="spellStart"/>
+      <w:r>
+        <w:rPr>
+          <w:lang w:val="en-CA"/>
+        </w:rPr>
+        <w:t>Oghren</w:t>
+      </w:r>
+      <w:proofErr w:type="spellEnd"/>
+      <w:r>
+        <w:rPr>
+          <w:lang w:val="en-CA"/>
+        </w:rPr>
+        <w:t>. He is a warrior</w:t>
+      </w:r>
+      <w:proofErr w:type="gramStart"/>
+      <w:r>
+        <w:rPr>
+          <w:lang w:val="en-CA"/>
+        </w:rPr>
+        <w:t>. ;</w:t>
+      </w:r>
+      <w:proofErr w:type="gramEnd"/>
+      <w:r>
+        <w:rPr>
+          <w:lang w:val="en-CA"/>
+        </w:rPr>
+        <w:t xml:space="preserve"> A </w:t>
+      </w:r>
+      <w:proofErr w:type="spellStart"/>
+      <w:r>
+        <w:rPr>
+          <w:lang w:val="en-CA"/>
+        </w:rPr>
+        <w:t>Qunari</w:t>
+      </w:r>
+      <w:proofErr w:type="spellEnd"/>
+      <w:r>
+        <w:rPr>
+          <w:lang w:val="en-CA"/>
+        </w:rPr>
+        <w:t xml:space="preserve"> soldier named Sven. He is also a warrior, but his forces are more brut strength</w:t>
+      </w:r>
+      <w:proofErr w:type="gramStart"/>
+      <w:r>
+        <w:rPr>
+          <w:lang w:val="en-CA"/>
+        </w:rPr>
+        <w:t>. ;</w:t>
+      </w:r>
+      <w:proofErr w:type="gramEnd"/>
+      <w:r>
+        <w:rPr>
+          <w:lang w:val="en-CA"/>
+        </w:rPr>
+        <w:t xml:space="preserve"> An elf assassin of the name of </w:t>
+      </w:r>
+      <w:proofErr w:type="spellStart"/>
+      <w:r>
+        <w:rPr>
+          <w:lang w:val="en-CA"/>
+        </w:rPr>
+        <w:t>Zevran</w:t>
+      </w:r>
+      <w:proofErr w:type="spellEnd"/>
+      <w:r>
+        <w:rPr>
+          <w:lang w:val="en-CA"/>
+        </w:rPr>
+        <w:t xml:space="preserve">. He is an excellent rogue and a funny party member. Lastly </w:t>
+      </w:r>
+      <w:proofErr w:type="gramStart"/>
+      <w:r>
+        <w:rPr>
+          <w:lang w:val="en-CA"/>
+        </w:rPr>
+        <w:t>there  is</w:t>
+      </w:r>
+      <w:proofErr w:type="gramEnd"/>
+      <w:r>
+        <w:rPr>
+          <w:lang w:val="en-CA"/>
+        </w:rPr>
+        <w:t xml:space="preserve"> an enchanter named Wynn who is from the circle. She is the grand-mother figure in your party. You can have a DLC team member added called Shale, who is a stone golem that you must go get. </w:t>
+      </w:r>
+    </w:p>
+    <w:p>
+      <w:pPr>
+        <w:rPr>
+          <w:lang w:val="en-CA"/>
+        </w:rPr>
+      </w:pPr>
+      <w:r>
+        <w:rPr>
+          <w:lang w:val="en-CA"/>
+        </w:rPr>
+        <w:t xml:space="preserve">You can only use party member on the battlefield, so you must choose accordingly and wisely. You need at least a mage to heal your party, a thief to open locked chests and doors and warrior, to sponge out damage. Also, the members you choose will talk among each other </w:t>
+      </w:r>
+      <w:proofErr w:type="gramStart"/>
+      <w:r>
+        <w:rPr>
+          <w:lang w:val="en-CA"/>
+        </w:rPr>
+        <w:t>once in a while</w:t>
+      </w:r>
+      <w:proofErr w:type="gramEnd"/>
+      <w:r>
+        <w:rPr>
+          <w:lang w:val="en-CA"/>
+        </w:rPr>
+        <w:t>, a little like in the mass effect series. Some are compatible and their banter is cute and funny, others outright dislike each other and their banter is more negative (this doesn’t change anything, it’s only fun to hear).</w:t>
+      </w:r>
     </w:p>
     <w:p>
       <w:pPr>
@@ -376,177 +499,54 @@
           <w:u w:val="single"/>
           <w:lang w:val="en-CA"/>
         </w:rPr>
-        <w:t>The story</w:t>
-      </w:r>
-    </w:p>
-    <w:p>
-      <w:pPr>
-        <w:rPr>
-          <w:lang w:val="en-CA"/>
-        </w:rPr>
-      </w:pPr>
-    </w:p>
-    <w:p>
-      <w:pPr>
-        <w:rPr>
-          <w:lang w:val="en-CA"/>
-        </w:rPr>
-      </w:pPr>
-      <w:r>
-        <w:rPr>
-          <w:lang w:val="en-CA"/>
-        </w:rPr>
-        <w:t xml:space="preserve">Without going too much into the lore, because god knows it’s almost infinite, there is a kind of apocalypse called the Blight. It’s a kind of apocalypse that happens once in a while, and in those </w:t>
-      </w:r>
-      <w:proofErr w:type="gramStart"/>
-      <w:r>
-        <w:rPr>
-          <w:lang w:val="en-CA"/>
-        </w:rPr>
-        <w:t>Blights</w:t>
-      </w:r>
-      <w:proofErr w:type="gramEnd"/>
-      <w:r>
-        <w:rPr>
-          <w:lang w:val="en-CA"/>
-        </w:rPr>
-        <w:t xml:space="preserve"> there are </w:t>
-      </w:r>
-      <w:proofErr w:type="spellStart"/>
-      <w:r>
-        <w:rPr>
-          <w:lang w:val="en-CA"/>
-        </w:rPr>
-        <w:t>darkspawns</w:t>
-      </w:r>
-      <w:proofErr w:type="spellEnd"/>
-      <w:r>
-        <w:rPr>
-          <w:lang w:val="en-CA"/>
-        </w:rPr>
-        <w:t xml:space="preserve">. They are… a race? Maybe not, but they are the equivalent of demons that come on earth to kill everything. </w:t>
-      </w:r>
-      <w:r>
-        <w:rPr>
-          <w:lang w:val="en-CA"/>
-        </w:rPr>
-        <w:t xml:space="preserve">At their head usually is a dragon, </w:t>
-      </w:r>
-      <w:r>
-        <w:rPr>
-          <w:lang w:val="en-CA"/>
-        </w:rPr>
-        <w:t>who was an</w:t>
-      </w:r>
-      <w:r>
-        <w:rPr>
-          <w:lang w:val="en-CA"/>
-        </w:rPr>
-        <w:t xml:space="preserve"> old god. </w:t>
-      </w:r>
-    </w:p>
-    <w:p>
-      <w:pPr>
-        <w:rPr>
-          <w:lang w:val="en-CA"/>
-        </w:rPr>
-      </w:pPr>
-      <w:r>
-        <w:rPr>
-          <w:lang w:val="en-CA"/>
-        </w:rPr>
-        <w:t xml:space="preserve">You get enrolled in a faction called the Grey </w:t>
-      </w:r>
-      <w:r>
-        <w:rPr>
-          <w:lang w:val="en-CA"/>
-        </w:rPr>
-        <w:t>W</w:t>
-      </w:r>
-      <w:r>
-        <w:rPr>
-          <w:lang w:val="en-CA"/>
-        </w:rPr>
-        <w:t>arden</w:t>
-      </w:r>
-      <w:r>
-        <w:rPr>
-          <w:lang w:val="en-CA"/>
-        </w:rPr>
-        <w:t>s</w:t>
-      </w:r>
-      <w:r>
-        <w:rPr>
-          <w:lang w:val="en-CA"/>
-        </w:rPr>
-        <w:t>:</w:t>
-      </w:r>
-      <w:r>
-        <w:rPr>
-          <w:lang w:val="en-CA"/>
-        </w:rPr>
-        <w:t xml:space="preserve"> </w:t>
-      </w:r>
-      <w:r>
-        <w:rPr>
-          <w:lang w:val="en-CA"/>
-        </w:rPr>
-        <w:t>their</w:t>
-      </w:r>
-      <w:r>
-        <w:rPr>
-          <w:lang w:val="en-CA"/>
-        </w:rPr>
-        <w:t xml:space="preserve"> goal</w:t>
-      </w:r>
-      <w:r>
-        <w:rPr>
-          <w:lang w:val="en-CA"/>
-        </w:rPr>
-        <w:t xml:space="preserve"> is</w:t>
-      </w:r>
-      <w:r>
-        <w:rPr>
-          <w:lang w:val="en-CA"/>
-        </w:rPr>
-        <w:t xml:space="preserve"> to end </w:t>
-      </w:r>
-      <w:r>
-        <w:rPr>
-          <w:lang w:val="en-CA"/>
-        </w:rPr>
-        <w:t>blight</w:t>
-      </w:r>
-      <w:r>
-        <w:rPr>
-          <w:lang w:val="en-CA"/>
-        </w:rPr>
-        <w:t>s</w:t>
-      </w:r>
-      <w:r>
-        <w:rPr>
-          <w:lang w:val="en-CA"/>
-        </w:rPr>
-        <w:t xml:space="preserve"> and restore peace to the world.</w:t>
-      </w:r>
-      <w:r>
-        <w:rPr>
-          <w:lang w:val="en-CA"/>
-        </w:rPr>
-        <w:t xml:space="preserve"> Now you are a Grey Warden</w:t>
-      </w:r>
-      <w:r>
-        <w:rPr>
-          <w:lang w:val="en-CA"/>
-        </w:rPr>
-        <w:t>, you go on a journey to recruit enough people to help you in the final battle again the</w:t>
-      </w:r>
-      <w:r>
-        <w:rPr>
-          <w:lang w:val="en-CA"/>
-        </w:rPr>
-        <w:t xml:space="preserve"> Blight that is growing. Easy enough? You need the support of the different forces in Ferelden to fight all together. </w:t>
-      </w:r>
+        <w:t xml:space="preserve">The RPG </w:t>
+      </w:r>
+    </w:p>
+    <w:p>
+      <w:pPr>
+        <w:rPr>
+          <w:lang w:val="en-CA"/>
+        </w:rPr>
+      </w:pPr>
+      <w:r>
+        <w:rPr>
+          <w:lang w:val="en-CA"/>
+        </w:rPr>
+        <w:t>Dragon age: Origin is more of a strategy RPG, where you can stop time, look at the battlefield and choose what your characters will do. If you go head in without thinking, you will get wrecked. Or empty your potions.</w:t>
+      </w:r>
+    </w:p>
+    <w:p>
+      <w:pPr>
+        <w:rPr>
+          <w:lang w:val="en-CA"/>
+        </w:rPr>
+      </w:pPr>
+      <w:r>
+        <w:rPr>
+          <w:lang w:val="en-CA"/>
+        </w:rPr>
+        <w:t>On your adventure, you will grow as a character and you will find a lot of loot to upgrade yourself and your team members. Weapons for warriors, mages and rogues will come a plenty: gear, potions and crafting material will drop from enemies or can be bought from shops in town or at your camp. Be prepared, because the enemies will be tough and they will give you trouble. Except if you play at casual, then it’s going to be quite easy and relaxing.</w:t>
+      </w:r>
+    </w:p>
+    <w:p>
+      <w:pPr>
+        <w:rPr>
+          <w:lang w:val="en-CA"/>
+        </w:rPr>
+      </w:pPr>
+      <w:r>
+        <w:rPr>
+          <w:lang w:val="en-CA"/>
+        </w:rPr>
+        <w:t>Also, because it is an RPG you will have stories and choices to be made</w:t>
+      </w:r>
+    </w:p>
+    <w:p>
+      <w:pPr>
+        <w:rPr>
+          <w:lang w:val="en-CA"/>
+        </w:rPr>
+      </w:pPr>
     </w:p>
     <w:p>
       <w:pPr>
@@ -555,163 +555,25 @@
           <w:lang w:val="en-CA"/>
         </w:rPr>
       </w:pPr>
-    </w:p>
-    <w:p>
-      <w:pPr>
-        <w:rPr>
-          <w:lang w:val="en-CA"/>
-        </w:rPr>
-      </w:pPr>
       <w:r>
         <w:rPr>
           <w:u w:val="single"/>
           <w:lang w:val="en-CA"/>
         </w:rPr>
-        <w:t>The companions</w:t>
-      </w:r>
-      <w:r>
-        <w:rPr>
-          <w:lang w:val="en-CA"/>
-        </w:rPr>
-        <w:t xml:space="preserve"> </w:t>
-      </w:r>
-    </w:p>
-    <w:p>
-      <w:pPr>
-        <w:rPr>
-          <w:lang w:val="en-CA"/>
-        </w:rPr>
-      </w:pPr>
-      <w:r>
-        <w:rPr>
-          <w:lang w:val="en-CA"/>
-        </w:rPr>
-        <w:t xml:space="preserve">Through your adventure, you will encounter people who can join your immediate team. You have the choice to take them or refuse. </w:t>
-      </w:r>
-      <w:r>
-        <w:rPr>
-          <w:lang w:val="en-CA"/>
-        </w:rPr>
-        <w:t>They all have different personality and different ways in battle.</w:t>
-      </w:r>
-    </w:p>
-    <w:p>
-      <w:pPr>
-        <w:rPr>
-          <w:lang w:val="en-CA"/>
-        </w:rPr>
-      </w:pPr>
-      <w:r>
-        <w:rPr>
-          <w:lang w:val="en-CA"/>
-        </w:rPr>
-        <w:t xml:space="preserve">You have another Grey Warden named Alistair; A wild </w:t>
-      </w:r>
-      <w:r>
-        <w:rPr>
-          <w:lang w:val="en-CA"/>
-        </w:rPr>
-        <w:t xml:space="preserve">sorceress named </w:t>
-      </w:r>
-      <w:r>
-        <w:rPr>
-          <w:lang w:val="en-CA"/>
-        </w:rPr>
-        <w:t xml:space="preserve">Morrigan; A </w:t>
-      </w:r>
-      <w:r>
-        <w:rPr>
-          <w:lang w:val="en-CA"/>
-        </w:rPr>
-        <w:t xml:space="preserve">lovely bard named </w:t>
-      </w:r>
-      <w:proofErr w:type="spellStart"/>
-      <w:r>
-        <w:rPr>
-          <w:lang w:val="en-CA"/>
-        </w:rPr>
-        <w:t>Leliana</w:t>
-      </w:r>
-      <w:proofErr w:type="spellEnd"/>
-      <w:r>
-        <w:rPr>
-          <w:lang w:val="en-CA"/>
-        </w:rPr>
-        <w:t xml:space="preserve">; </w:t>
-      </w:r>
-      <w:r>
-        <w:rPr>
-          <w:lang w:val="en-CA"/>
-        </w:rPr>
-        <w:t xml:space="preserve">A drunken dwarf called </w:t>
-      </w:r>
-      <w:proofErr w:type="spellStart"/>
-      <w:r>
-        <w:rPr>
-          <w:lang w:val="en-CA"/>
-        </w:rPr>
-        <w:t>Oghren</w:t>
-      </w:r>
-      <w:proofErr w:type="spellEnd"/>
-      <w:r>
-        <w:rPr>
-          <w:lang w:val="en-CA"/>
-        </w:rPr>
-        <w:t xml:space="preserve">; A </w:t>
-      </w:r>
-      <w:proofErr w:type="spellStart"/>
-      <w:r>
-        <w:rPr>
-          <w:lang w:val="en-CA"/>
-        </w:rPr>
-        <w:t>Qunari</w:t>
-      </w:r>
-      <w:proofErr w:type="spellEnd"/>
-      <w:r>
-        <w:rPr>
-          <w:lang w:val="en-CA"/>
-        </w:rPr>
-        <w:t xml:space="preserve"> soldier named Sven; An elf assassin of the name of </w:t>
-      </w:r>
-      <w:proofErr w:type="spellStart"/>
-      <w:r>
-        <w:rPr>
-          <w:lang w:val="en-CA"/>
-        </w:rPr>
-        <w:t>Zevran</w:t>
-      </w:r>
-      <w:proofErr w:type="spellEnd"/>
-      <w:r>
-        <w:rPr>
-          <w:lang w:val="en-CA"/>
-        </w:rPr>
-        <w:t xml:space="preserve"> and a magician named Wynn. You an have a DLC team member added called Shale, </w:t>
-      </w:r>
-      <w:proofErr w:type="gramStart"/>
-      <w:r>
-        <w:rPr>
-          <w:lang w:val="en-CA"/>
-        </w:rPr>
-        <w:t>whose</w:t>
-      </w:r>
-      <w:proofErr w:type="gramEnd"/>
-      <w:r>
-        <w:rPr>
-          <w:lang w:val="en-CA"/>
-        </w:rPr>
-        <w:t xml:space="preserve"> a stone golem.</w:t>
-      </w:r>
-      <w:r>
-        <w:rPr>
-          <w:lang w:val="en-CA"/>
-        </w:rPr>
-        <w:t xml:space="preserve"> You can only get three in a party, but </w:t>
-      </w:r>
-      <w:r>
-        <w:rPr>
-          <w:lang w:val="en-CA"/>
-        </w:rPr>
-        <w:t xml:space="preserve">he three you will get can have </w:t>
+        <w:t>Final thought</w:t>
+      </w:r>
+    </w:p>
+    <w:p>
+      <w:pPr>
+        <w:rPr>
+          <w:lang w:val="en-CA"/>
+        </w:rPr>
+      </w:pPr>
+      <w:r>
+        <w:rPr>
+          <w:lang w:val="en-CA"/>
+        </w:rPr>
+        <w:t>I didn’t think I’d love this game this much and I really like how the world is so well made with it’s lore and all your companions are different in their own way. They will like or dislike stuff you do depending on what they believe. You also get choices that matters throughout the game that will affect things in this game and in others.</w:t>
       </w:r>
       <w:bookmarkStart w:id="0" w:name="_GoBack"/>
       <w:bookmarkEnd w:id="0"/>
@@ -719,119 +581,42 @@
     <w:p>
       <w:pPr>
         <w:rPr>
-          <w:u w:val="single"/>
-          <w:lang w:val="en-CA"/>
-        </w:rPr>
-      </w:pPr>
-      <w:r>
-        <w:rPr>
-          <w:u w:val="single"/>
-          <w:lang w:val="en-CA"/>
-        </w:rPr>
-        <w:lastRenderedPageBreak/>
-        <w:t xml:space="preserve">The RPG </w:t>
-      </w:r>
-    </w:p>
-    <w:p>
-      <w:pPr>
-        <w:rPr>
-          <w:lang w:val="en-CA"/>
-        </w:rPr>
-      </w:pPr>
-      <w:r>
-        <w:rPr>
-          <w:lang w:val="en-CA"/>
-        </w:rPr>
-        <w:t xml:space="preserve">Dragon </w:t>
+          <w:lang w:val="en-CA"/>
+        </w:rPr>
+      </w:pPr>
+      <w:r>
+        <w:rPr>
+          <w:lang w:val="en-CA"/>
+        </w:rPr>
+        <w:t xml:space="preserve">Review: Positive. Try this game! With mods or at </w:t>
       </w:r>
       <w:proofErr w:type="gramStart"/>
       <w:r>
         <w:rPr>
           <w:lang w:val="en-CA"/>
         </w:rPr>
-        <w:t>age :</w:t>
+        <w:t>a</w:t>
       </w:r>
       <w:proofErr w:type="gramEnd"/>
       <w:r>
         <w:rPr>
           <w:lang w:val="en-CA"/>
         </w:rPr>
-        <w:t xml:space="preserve"> Origin is more of a strategy RPG, where you can stop time, place your characters and decide what to do. If you go head in without thinking, you will get wrecked.</w:t>
-      </w:r>
-    </w:p>
-    <w:p>
-      <w:pPr>
-        <w:rPr>
-          <w:lang w:val="en-CA"/>
-        </w:rPr>
-      </w:pPr>
-      <w:r>
-        <w:rPr>
-          <w:lang w:val="en-CA"/>
-        </w:rPr>
-        <w:t>On your adventure</w:t>
-      </w:r>
-      <w:r>
-        <w:rPr>
-          <w:lang w:val="en-CA"/>
-        </w:rPr>
-        <w:t>,</w:t>
-      </w:r>
-      <w:r>
-        <w:rPr>
-          <w:lang w:val="en-CA"/>
-        </w:rPr>
-        <w:t xml:space="preserve"> you will grow as a character and you will find a lot of</w:t>
-      </w:r>
-      <w:r>
-        <w:rPr>
-          <w:lang w:val="en-CA"/>
-        </w:rPr>
-        <w:t xml:space="preserve"> loot to</w:t>
-      </w:r>
-      <w:r>
-        <w:rPr>
-          <w:lang w:val="en-CA"/>
-        </w:rPr>
-        <w:t xml:space="preserve"> upgrade yourself and your team members. </w:t>
-      </w:r>
-      <w:r>
-        <w:rPr>
-          <w:lang w:val="en-CA"/>
-        </w:rPr>
-        <w:t xml:space="preserve">Weapons for warriors, mages rogues will come a plenty and gear will drop from </w:t>
-      </w:r>
-      <w:r>
-        <w:rPr>
-          <w:lang w:val="en-CA"/>
-        </w:rPr>
-        <w:t>enemies</w:t>
-      </w:r>
-      <w:r>
-        <w:rPr>
-          <w:lang w:val="en-CA"/>
-        </w:rPr>
-        <w:t xml:space="preserve"> or</w:t>
-      </w:r>
-      <w:r>
-        <w:rPr>
-          <w:lang w:val="en-CA"/>
-        </w:rPr>
-        <w:t xml:space="preserve"> you can buy some gear from shops in town or at your camp.</w:t>
-      </w:r>
-      <w:r>
-        <w:rPr>
-          <w:lang w:val="en-CA"/>
-        </w:rPr>
-        <w:t xml:space="preserve"> Be prepared, because the enemies will be tough and they will give you trouble.</w:t>
-      </w:r>
-    </w:p>
-    <w:p>
-      <w:pPr>
-        <w:rPr>
-          <w:lang w:val="en-CA"/>
-        </w:rPr>
-      </w:pPr>
+        <w:t xml:space="preserve"> easier difficulty if you must, but this is an awesome start at an awesome trilogy! </w:t>
+      </w:r>
+    </w:p>
+    <w:p>
+      <w:pPr>
+        <w:rPr>
+          <w:lang w:val="en-CA"/>
+        </w:rPr>
+      </w:pPr>
+      <w:r>
+        <w:rPr>
+          <w:lang w:val="en-CA"/>
+        </w:rPr>
+        <w:t xml:space="preserve"> </w:t>
+      </w:r>
     </w:p>
     <w:sectPr>
       <w:pgSz w:w="12240" w:h="15840"/>
